--- a/week2/quiz/Quiz1-SecB.docx
+++ b/week2/quiz/Quiz1-SecB.docx
@@ -8,13 +8,8 @@
         <w:jc w:val="center"/>
       </w:pPr>
       <w:r>
-        <w:t xml:space="preserve">OOP244 Quiz #1 – Section </w:t>
-      </w:r>
-      <w:r>
-        <w:t>B</w:t>
-      </w:r>
-      <w:bookmarkStart w:id="0" w:name="_GoBack"/>
-      <w:bookmarkEnd w:id="0"/>
+        <w:t>OOP244 Quiz #1 – Section A</w:t>
+      </w:r>
     </w:p>
     <w:p>
       <w:r>
@@ -36,7 +31,16 @@
     <w:p>
       <w:pPr>
         <w:pStyle w:val="ListParagraph"/>
-      </w:pPr>
+        <w:rPr>
+          <w:color w:val="FF0000"/>
+        </w:rPr>
+      </w:pPr>
+      <w:r>
+        <w:rPr>
+          <w:color w:val="FF0000"/>
+        </w:rPr>
+        <w:t>False</w:t>
+      </w:r>
     </w:p>
     <w:p>
       <w:pPr>
@@ -63,17 +67,42 @@
     <w:p>
       <w:pPr>
         <w:pStyle w:val="ListParagraph"/>
-      </w:pPr>
-    </w:p>
-    <w:p>
-      <w:pPr>
-        <w:pStyle w:val="ListParagraph"/>
-      </w:pPr>
-    </w:p>
-    <w:p>
-      <w:pPr>
-        <w:pStyle w:val="ListParagraph"/>
-      </w:pPr>
+        <w:rPr>
+          <w:color w:val="FF0000"/>
+        </w:rPr>
+      </w:pPr>
+      <w:r>
+        <w:rPr>
+          <w:color w:val="FF0000"/>
+        </w:rPr>
+        <w:t>-</w:t>
+      </w:r>
+      <w:r>
+        <w:rPr>
+          <w:color w:val="FF0000"/>
+        </w:rPr>
+        <w:t>Shields the complex details of an objects implementation</w:t>
+      </w:r>
+    </w:p>
+    <w:p>
+      <w:pPr>
+        <w:pStyle w:val="ListParagraph"/>
+        <w:rPr>
+          <w:color w:val="FF0000"/>
+        </w:rPr>
+      </w:pPr>
+      <w:r>
+        <w:rPr>
+          <w:color w:val="FF0000"/>
+        </w:rPr>
+        <w:t>-</w:t>
+      </w:r>
+      <w:r>
+        <w:rPr>
+          <w:color w:val="FF0000"/>
+        </w:rPr>
+        <w:t>Encapsulation is used for data-hiding</w:t>
+      </w:r>
     </w:p>
     <w:p>
       <w:pPr>
@@ -100,12 +129,44 @@
     <w:p>
       <w:pPr>
         <w:pStyle w:val="ListParagraph"/>
-      </w:pPr>
-    </w:p>
-    <w:p>
-      <w:pPr>
-        <w:pStyle w:val="ListParagraph"/>
-      </w:pPr>
+        <w:rPr>
+          <w:color w:val="FF0000"/>
+        </w:rPr>
+      </w:pPr>
+      <w:r>
+        <w:rPr>
+          <w:color w:val="FF0000"/>
+        </w:rPr>
+        <w:t>Encapsulation</w:t>
+      </w:r>
+    </w:p>
+    <w:p>
+      <w:pPr>
+        <w:pStyle w:val="ListParagraph"/>
+        <w:rPr>
+          <w:color w:val="FF0000"/>
+        </w:rPr>
+      </w:pPr>
+      <w:r>
+        <w:rPr>
+          <w:color w:val="FF0000"/>
+        </w:rPr>
+        <w:t>Polymorphism</w:t>
+      </w:r>
+    </w:p>
+    <w:p>
+      <w:pPr>
+        <w:pStyle w:val="ListParagraph"/>
+        <w:rPr>
+          <w:color w:val="FF0000"/>
+        </w:rPr>
+      </w:pPr>
+      <w:r>
+        <w:rPr>
+          <w:color w:val="FF0000"/>
+        </w:rPr>
+        <w:t>Inheritance</w:t>
+      </w:r>
     </w:p>
     <w:p>
       <w:pPr>
@@ -223,6 +284,105 @@
     <w:p>
       <w:pPr>
         <w:pStyle w:val="ListParagraph"/>
+        <w:ind w:left="1080"/>
+        <w:rPr>
+          <w:color w:val="FF0000"/>
+        </w:rPr>
+      </w:pPr>
+      <w:proofErr w:type="gramStart"/>
+      <w:r>
+        <w:rPr>
+          <w:color w:val="FF0000"/>
+        </w:rPr>
+        <w:t>g</w:t>
+      </w:r>
+      <w:proofErr w:type="gramEnd"/>
+      <w:r>
+        <w:rPr>
+          <w:color w:val="FF0000"/>
+        </w:rPr>
+        <w:t xml:space="preserve">++ -o </w:t>
+      </w:r>
+      <w:proofErr w:type="spellStart"/>
+      <w:r>
+        <w:rPr>
+          <w:color w:val="FF0000"/>
+        </w:rPr>
+        <w:t>prg.out</w:t>
+      </w:r>
+      <w:proofErr w:type="spellEnd"/>
+      <w:r>
+        <w:rPr>
+          <w:color w:val="FF0000"/>
+        </w:rPr>
+        <w:t xml:space="preserve"> –Wall –</w:t>
+      </w:r>
+      <w:proofErr w:type="spellStart"/>
+      <w:r>
+        <w:rPr>
+          <w:color w:val="FF0000"/>
+        </w:rPr>
+        <w:t>std</w:t>
+      </w:r>
+      <w:proofErr w:type="spellEnd"/>
+      <w:r>
+        <w:rPr>
+          <w:color w:val="FF0000"/>
+        </w:rPr>
+        <w:t>=</w:t>
+      </w:r>
+      <w:proofErr w:type="spellStart"/>
+      <w:r>
+        <w:rPr>
+          <w:color w:val="FF0000"/>
+        </w:rPr>
+        <w:t>c++</w:t>
+      </w:r>
+      <w:proofErr w:type="spellEnd"/>
+      <w:r>
+        <w:rPr>
+          <w:color w:val="FF0000"/>
+        </w:rPr>
+        <w:t>0x main.cpp functions.cpp</w:t>
+      </w:r>
+    </w:p>
+    <w:p>
+      <w:pPr>
+        <w:pStyle w:val="ListParagraph"/>
+        <w:ind w:left="1080"/>
+      </w:pPr>
+      <w:proofErr w:type="gramStart"/>
+      <w:r>
+        <w:rPr>
+          <w:color w:val="FF0000"/>
+        </w:rPr>
+        <w:t>cl</w:t>
+      </w:r>
+      <w:proofErr w:type="gramEnd"/>
+      <w:r>
+        <w:rPr>
+          <w:color w:val="FF0000"/>
+        </w:rPr>
+        <w:t xml:space="preserve"> /Fe </w:t>
+      </w:r>
+      <w:proofErr w:type="spellStart"/>
+      <w:r>
+        <w:rPr>
+          <w:color w:val="FF0000"/>
+        </w:rPr>
+        <w:t>prg.out</w:t>
+      </w:r>
+      <w:proofErr w:type="spellEnd"/>
+      <w:r>
+        <w:rPr>
+          <w:color w:val="FF0000"/>
+        </w:rPr>
+        <w:t xml:space="preserve"> –Wall main.cpp functions.cpp</w:t>
+      </w:r>
+    </w:p>
+    <w:p>
+      <w:pPr>
+        <w:pStyle w:val="ListParagraph"/>
       </w:pPr>
     </w:p>
     <w:p>
@@ -272,6 +432,28 @@
         <w:t>[5];</w:t>
       </w:r>
     </w:p>
+    <w:p>
+      <w:pPr>
+        <w:ind w:left="720"/>
+        <w:rPr>
+          <w:color w:val="FF0000"/>
+        </w:rPr>
+      </w:pPr>
+      <w:proofErr w:type="gramStart"/>
+      <w:r>
+        <w:rPr>
+          <w:color w:val="FF0000"/>
+        </w:rPr>
+        <w:t>delete</w:t>
+      </w:r>
+      <w:proofErr w:type="gramEnd"/>
+      <w:r>
+        <w:rPr>
+          <w:color w:val="FF0000"/>
+        </w:rPr>
+        <w:t xml:space="preserve"> [] z</w:t>
+      </w:r>
+    </w:p>
     <w:p/>
     <w:p/>
     <w:p>
@@ -286,7 +468,22 @@
         <w:t>double* a = new double;</w:t>
       </w:r>
     </w:p>
-    <w:p/>
+    <w:p>
+      <w:pPr>
+        <w:ind w:left="720"/>
+        <w:rPr>
+          <w:color w:val="FF0000"/>
+        </w:rPr>
+      </w:pPr>
+      <w:r>
+        <w:rPr>
+          <w:color w:val="FF0000"/>
+        </w:rPr>
+        <w:t>delete a;</w:t>
+      </w:r>
+      <w:bookmarkStart w:id="0" w:name="_GoBack"/>
+      <w:bookmarkEnd w:id="0"/>
+    </w:p>
     <w:sectPr>
       <w:headerReference w:type="default" r:id="rId7"/>
       <w:pgSz w:w="12240" w:h="15840"/>
